--- a/Курсовая/Теоретическая часть/Документ Microsoft Word (2).docx
+++ b/Курсовая/Теоретическая часть/Документ Microsoft Word (2).docx
@@ -696,265 +696,8 @@
           <w:sz w:val="28"/>
           <w:szCs w:val="28"/>
         </w:rPr>
-        <w:t>Функциональные требования</w:t>
-      </w:r>
-    </w:p>
-    <w:p>
-      <w:pPr>
-        <w:rPr>
-          <w:i/>
-          <w:iCs/>
-        </w:rPr>
-      </w:pPr>
-      <w:r>
-        <w:rPr>
-          <w:i/>
-          <w:iCs/>
-        </w:rPr>
-        <w:t>Управление каталогом марок</w:t>
-      </w:r>
-      <w:r>
-        <w:rPr>
-          <w:i/>
-          <w:iCs/>
-        </w:rPr>
-        <w:t>:</w:t>
-      </w:r>
-    </w:p>
-    <w:p>
-      <w:pPr>
-        <w:rPr>
-          <w:i/>
-          <w:iCs/>
-        </w:rPr>
-      </w:pPr>
-      <w:r>
-        <w:t xml:space="preserve">1. </w:t>
-      </w:r>
-      <w:r>
-        <w:t>Система должна обеспечивать ведение базы данных почтовых марок с возможностью добавления, редактирования и удаления записей</w:t>
-      </w:r>
-    </w:p>
-    <w:p>
-      <w:r>
-        <w:t xml:space="preserve">2. </w:t>
-      </w:r>
-      <w:r>
-        <w:t>Для каждой марки необходимо хранить набор атрибутов: страну происхождения, номинальную стоимость, год выпуска, тираж, тематическую принадлежность</w:t>
-      </w:r>
-    </w:p>
-    <w:p>
-      <w:r>
-        <w:t xml:space="preserve">3. </w:t>
-      </w:r>
-      <w:r>
-        <w:t>Требуется реализовать механизм пометки редких экземпляров на основе установленного ценового критерия (например, свыше 1000 рублей)</w:t>
-      </w:r>
-    </w:p>
-    <w:p>
-      <w:pPr>
-        <w:rPr>
-          <w:b/>
-          <w:bCs/>
-        </w:rPr>
-      </w:pPr>
-    </w:p>
-    <w:p>
-      <w:pPr>
-        <w:rPr>
-          <w:i/>
-          <w:iCs/>
-          <w:lang w:val="en-US"/>
-        </w:rPr>
-      </w:pPr>
-      <w:r>
-        <w:rPr>
-          <w:i/>
-          <w:iCs/>
-        </w:rPr>
-        <w:t>Управление пользовательскими коллекциями</w:t>
-      </w:r>
-      <w:r>
-        <w:rPr>
-          <w:i/>
-          <w:iCs/>
-          <w:lang w:val="en-US"/>
-        </w:rPr>
-        <w:t>:</w:t>
-      </w:r>
-    </w:p>
-    <w:p>
-      <w:r>
-        <w:t xml:space="preserve">1. </w:t>
-      </w:r>
-      <w:r>
-        <w:t>Необходимо предусмотреть возможность создания персональных коллекций для зарегистрированных пользователей</w:t>
-      </w:r>
-    </w:p>
-    <w:p>
-      <w:r>
-        <w:t xml:space="preserve">2. </w:t>
-      </w:r>
-      <w:r>
-        <w:t>Система должна позволять добавлять и удалять марки из коллекций, а также просматривать состав существующих коллекций</w:t>
-      </w:r>
-    </w:p>
-    <w:p>
-      <w:r>
-        <w:t xml:space="preserve">3. </w:t>
-      </w:r>
-      <w:r>
-        <w:t>Требуется реализовать функционал подсчета базовой статистики по коллекциям</w:t>
-      </w:r>
-    </w:p>
-    <w:p>
-      <w:pPr>
-        <w:rPr>
-          <w:b/>
-          <w:bCs/>
-        </w:rPr>
-      </w:pPr>
-    </w:p>
-    <w:p>
-      <w:pPr>
-        <w:rPr>
-          <w:i/>
-          <w:iCs/>
-        </w:rPr>
-      </w:pPr>
-      <w:r>
-        <w:rPr>
-          <w:i/>
-          <w:iCs/>
-        </w:rPr>
-        <w:t>Аналитические возможности и отчетность</w:t>
-      </w:r>
-      <w:r>
-        <w:rPr>
-          <w:i/>
-          <w:iCs/>
-        </w:rPr>
-        <w:t>:</w:t>
-      </w:r>
-    </w:p>
-    <w:p>
-      <w:r>
-        <w:t xml:space="preserve">1. </w:t>
-      </w:r>
-      <w:r>
-        <w:t>Система должна обеспечивать формирование различных отчетов на основе имеющихся данных</w:t>
-      </w:r>
-    </w:p>
-    <w:p>
-      <w:r>
-        <w:t xml:space="preserve">2. </w:t>
-      </w:r>
-      <w:r>
-        <w:t>Необходимо предусмотреть возможность ранжирования коллекционеров по заданным критериям</w:t>
-      </w:r>
-    </w:p>
-    <w:p>
-      <w:r>
-        <w:t xml:space="preserve">3. </w:t>
-      </w:r>
-      <w:r>
-        <w:t>Требуется реализовать механизмы поиска и фильтрации данных по различным параметрам</w:t>
-      </w:r>
-    </w:p>
-    <w:p>
-      <w:pPr>
-        <w:rPr>
-          <w:i/>
-          <w:iCs/>
-        </w:rPr>
-      </w:pPr>
-    </w:p>
-    <w:p>
-      <w:pPr>
-        <w:rPr>
-          <w:i/>
-          <w:iCs/>
-          <w:lang w:val="en-US"/>
-        </w:rPr>
-      </w:pPr>
-      <w:r>
-        <w:rPr>
-          <w:i/>
-          <w:iCs/>
-        </w:rPr>
-        <w:t>Производительность</w:t>
-      </w:r>
-      <w:r>
-        <w:rPr>
-          <w:i/>
-          <w:iCs/>
-          <w:lang w:val="en-US"/>
-        </w:rPr>
-        <w:t>:</w:t>
-      </w:r>
-    </w:p>
-    <w:p>
-      <w:r>
-        <w:t>О</w:t>
-      </w:r>
-      <w:r>
-        <w:t>беспечить стабильную работу при увеличении объема данных</w:t>
-      </w:r>
-      <w:r>
-        <w:t xml:space="preserve"> (Зависит от сервера на котором будет находиться сам проект)</w:t>
-      </w:r>
-    </w:p>
-    <w:p>
-      <w:pPr>
-        <w:rPr>
-          <w:b/>
-          <w:bCs/>
-        </w:rPr>
-      </w:pPr>
-    </w:p>
-    <w:p>
-      <w:pPr>
-        <w:rPr>
-          <w:i/>
-          <w:iCs/>
-        </w:rPr>
-      </w:pPr>
-      <w:r>
-        <w:rPr>
-          <w:i/>
-          <w:iCs/>
-        </w:rPr>
-        <w:t>Пользовательский интерфейс</w:t>
-      </w:r>
-      <w:r>
-        <w:rPr>
-          <w:i/>
-          <w:iCs/>
-        </w:rPr>
-        <w:t>:</w:t>
-      </w:r>
-    </w:p>
-    <w:p>
-      <w:r>
-        <w:t>Интерфейс системы должен быть интуитивно понятным и удобным для пользователей</w:t>
-      </w:r>
-      <w:r>
-        <w:t xml:space="preserve">. Так же </w:t>
-      </w:r>
-      <w:r>
-        <w:t>обеспечить адаптивность интерфейса для различных типов устройств</w:t>
-      </w:r>
-      <w:r>
-        <w:t xml:space="preserve"> (Адаптивная верстка)</w:t>
-      </w:r>
-    </w:p>
-    <w:p>
-      <w:pPr>
-        <w:rPr>
-          <w:b/>
-          <w:bCs/>
-        </w:rPr>
-      </w:pPr>
+        <w:t>Текст</w:t>
+      </w:r>
     </w:p>
     <w:p>
       <w:pPr>
@@ -966,6 +709,148 @@
         </w:rPr>
       </w:pPr>
     </w:p>
+    <w:tbl>
+      <w:tblPr>
+        <w:tblStyle w:val="a3"/>
+        <w:tblW w:w="0" w:type="auto"/>
+        <w:tblLook w:val="04A0" w:firstRow="1" w:lastRow="0" w:firstColumn="1" w:lastColumn="0" w:noHBand="0" w:noVBand="1"/>
+      </w:tblPr>
+      <w:tblGrid>
+        <w:gridCol w:w="3115"/>
+        <w:gridCol w:w="3115"/>
+        <w:gridCol w:w="3115"/>
+      </w:tblGrid>
+      <w:tr>
+        <w:tc>
+          <w:tcPr>
+            <w:tcW w:w="9345" w:type="dxa"/>
+            <w:gridSpan w:val="3"/>
+          </w:tcPr>
+          <w:p>
+            <w:pPr>
+              <w:rPr>
+                <w:b/>
+                <w:bCs/>
+                <w:sz w:val="28"/>
+                <w:szCs w:val="28"/>
+              </w:rPr>
+            </w:pPr>
+          </w:p>
+        </w:tc>
+      </w:tr>
+      <w:tr>
+        <w:tc>
+          <w:tcPr>
+            <w:tcW w:w="3115" w:type="dxa"/>
+          </w:tcPr>
+          <w:p>
+            <w:pPr>
+              <w:rPr>
+                <w:b/>
+                <w:bCs/>
+                <w:sz w:val="28"/>
+                <w:szCs w:val="28"/>
+              </w:rPr>
+            </w:pPr>
+            <w:r>
+              <w:rPr>
+                <w:i/>
+                <w:iCs/>
+              </w:rPr>
+              <w:t>Управление каталогом марок</w:t>
+            </w:r>
+          </w:p>
+        </w:tc>
+        <w:tc>
+          <w:tcPr>
+            <w:tcW w:w="3115" w:type="dxa"/>
+          </w:tcPr>
+          <w:p>
+            <w:pPr>
+              <w:rPr>
+                <w:b/>
+                <w:bCs/>
+                <w:sz w:val="28"/>
+                <w:szCs w:val="28"/>
+              </w:rPr>
+            </w:pPr>
+          </w:p>
+        </w:tc>
+        <w:tc>
+          <w:tcPr>
+            <w:tcW w:w="3115" w:type="dxa"/>
+          </w:tcPr>
+          <w:p>
+            <w:pPr>
+              <w:rPr>
+                <w:b/>
+                <w:bCs/>
+                <w:sz w:val="28"/>
+                <w:szCs w:val="28"/>
+              </w:rPr>
+            </w:pPr>
+          </w:p>
+        </w:tc>
+      </w:tr>
+      <w:tr>
+        <w:tc>
+          <w:tcPr>
+            <w:tcW w:w="3115" w:type="dxa"/>
+          </w:tcPr>
+          <w:p>
+            <w:pPr>
+              <w:rPr>
+                <w:i/>
+                <w:iCs/>
+              </w:rPr>
+            </w:pPr>
+            <w:r>
+              <w:t>1. Система должна обеспечивать ведение базы данных почтовых марок с возможностью добавления, редактирования и удаления записей</w:t>
+            </w:r>
+          </w:p>
+          <w:p>
+            <w:r>
+              <w:t>2. Для каждой марки необходимо хранить набор атрибутов: страну происхождения, номинальную стоимость, год выпуска, тираж, тематическую принадлежность</w:t>
+            </w:r>
+          </w:p>
+          <w:p>
+            <w:r>
+              <w:t>3. Требуется реализовать механизм пометки редких экземпляров на основе установленного ценового критерия (например, свыше 1000 рублей)</w:t>
+            </w:r>
+          </w:p>
+        </w:tc>
+        <w:tc>
+          <w:tcPr>
+            <w:tcW w:w="3115" w:type="dxa"/>
+          </w:tcPr>
+          <w:p>
+            <w:pPr>
+              <w:rPr>
+                <w:b/>
+                <w:bCs/>
+                <w:sz w:val="28"/>
+                <w:szCs w:val="28"/>
+              </w:rPr>
+            </w:pPr>
+          </w:p>
+        </w:tc>
+        <w:tc>
+          <w:tcPr>
+            <w:tcW w:w="3115" w:type="dxa"/>
+          </w:tcPr>
+          <w:p>
+            <w:pPr>
+              <w:rPr>
+                <w:b/>
+                <w:bCs/>
+                <w:sz w:val="28"/>
+                <w:szCs w:val="28"/>
+              </w:rPr>
+            </w:pPr>
+          </w:p>
+        </w:tc>
+      </w:tr>
+    </w:tbl>
     <w:p>
       <w:pPr>
         <w:rPr>
@@ -1002,7 +887,308 @@
           <w:sz w:val="28"/>
           <w:szCs w:val="28"/>
         </w:rPr>
-        <w:lastRenderedPageBreak/>
+        <w:t>Функциональные требования</w:t>
+      </w:r>
+    </w:p>
+    <w:p>
+      <w:pPr>
+        <w:rPr>
+          <w:i/>
+          <w:iCs/>
+        </w:rPr>
+      </w:pPr>
+      <w:r>
+        <w:rPr>
+          <w:i/>
+          <w:iCs/>
+        </w:rPr>
+        <w:t>Управление каталогом марок</w:t>
+      </w:r>
+      <w:r>
+        <w:rPr>
+          <w:i/>
+          <w:iCs/>
+        </w:rPr>
+        <w:t>:</w:t>
+      </w:r>
+    </w:p>
+    <w:p>
+      <w:pPr>
+        <w:rPr>
+          <w:i/>
+          <w:iCs/>
+        </w:rPr>
+      </w:pPr>
+      <w:r>
+        <w:t xml:space="preserve">1. </w:t>
+      </w:r>
+      <w:r>
+        <w:t>Система должна обеспечивать ведение базы данных почтовых марок с возможностью добавления, редактирования и удаления записей</w:t>
+      </w:r>
+    </w:p>
+    <w:p>
+      <w:r>
+        <w:t xml:space="preserve">2. </w:t>
+      </w:r>
+      <w:r>
+        <w:t>Для каждой марки необходимо хранить набор атрибутов: страну происхождения, номинальную стоимость, год выпуска, тираж, тематическую принадлежность</w:t>
+      </w:r>
+    </w:p>
+    <w:p>
+      <w:r>
+        <w:t xml:space="preserve">3. </w:t>
+      </w:r>
+      <w:r>
+        <w:t>Требуется реализовать механизм пометки редких экземпляров на основе установленного ценового критерия (например, свыше 1000 рублей)</w:t>
+      </w:r>
+    </w:p>
+    <w:p>
+      <w:pPr>
+        <w:rPr>
+          <w:b/>
+          <w:bCs/>
+        </w:rPr>
+      </w:pPr>
+    </w:p>
+    <w:p>
+      <w:pPr>
+        <w:rPr>
+          <w:i/>
+          <w:iCs/>
+        </w:rPr>
+      </w:pPr>
+      <w:r>
+        <w:rPr>
+          <w:i/>
+          <w:iCs/>
+        </w:rPr>
+        <w:t>Управление пользовательскими коллекциями</w:t>
+      </w:r>
+      <w:r>
+        <w:rPr>
+          <w:i/>
+          <w:iCs/>
+        </w:rPr>
+        <w:t>:</w:t>
+      </w:r>
+    </w:p>
+    <w:p>
+      <w:r>
+        <w:t xml:space="preserve">1. </w:t>
+      </w:r>
+      <w:r>
+        <w:t>Необходимо предусмотреть возможность создания персональных коллекций для зарегистрированных пользователей</w:t>
+      </w:r>
+    </w:p>
+    <w:p>
+      <w:r>
+        <w:t xml:space="preserve">2. </w:t>
+      </w:r>
+      <w:r>
+        <w:t>Система должна позволять добавлять и удалять марки из коллекций, а также просматривать состав существующих коллекций</w:t>
+      </w:r>
+    </w:p>
+    <w:p>
+      <w:r>
+        <w:t xml:space="preserve">3. </w:t>
+      </w:r>
+      <w:r>
+        <w:t>Требуется реализовать функционал подсчета базовой статистики по коллекциям</w:t>
+      </w:r>
+    </w:p>
+    <w:p>
+      <w:pPr>
+        <w:rPr>
+          <w:b/>
+          <w:bCs/>
+        </w:rPr>
+      </w:pPr>
+    </w:p>
+    <w:p>
+      <w:pPr>
+        <w:rPr>
+          <w:i/>
+          <w:iCs/>
+        </w:rPr>
+      </w:pPr>
+      <w:r>
+        <w:rPr>
+          <w:i/>
+          <w:iCs/>
+        </w:rPr>
+        <w:t>Аналитические возможности и отчетность</w:t>
+      </w:r>
+      <w:r>
+        <w:rPr>
+          <w:i/>
+          <w:iCs/>
+        </w:rPr>
+        <w:t>:</w:t>
+      </w:r>
+    </w:p>
+    <w:p>
+      <w:r>
+        <w:t xml:space="preserve">1. </w:t>
+      </w:r>
+      <w:r>
+        <w:t>Система должна обеспечивать формирование различных отчетов на основе имеющихся данных</w:t>
+      </w:r>
+    </w:p>
+    <w:p>
+      <w:r>
+        <w:t xml:space="preserve">2. </w:t>
+      </w:r>
+      <w:r>
+        <w:t>Необходимо предусмотреть возможность ранжирования коллекционеров по заданным критериям</w:t>
+      </w:r>
+    </w:p>
+    <w:p>
+      <w:r>
+        <w:t xml:space="preserve">3. </w:t>
+      </w:r>
+      <w:r>
+        <w:t>Требуется реализовать механизмы поиска и фильтрации данных по различным параметрам</w:t>
+      </w:r>
+    </w:p>
+    <w:p>
+      <w:pPr>
+        <w:rPr>
+          <w:i/>
+          <w:iCs/>
+        </w:rPr>
+      </w:pPr>
+    </w:p>
+    <w:p>
+      <w:pPr>
+        <w:rPr>
+          <w:i/>
+          <w:iCs/>
+        </w:rPr>
+      </w:pPr>
+      <w:r>
+        <w:rPr>
+          <w:i/>
+          <w:iCs/>
+        </w:rPr>
+        <w:t>Производительность</w:t>
+      </w:r>
+      <w:r>
+        <w:rPr>
+          <w:i/>
+          <w:iCs/>
+        </w:rPr>
+        <w:t>:</w:t>
+      </w:r>
+    </w:p>
+    <w:p>
+      <w:r>
+        <w:t>О</w:t>
+      </w:r>
+      <w:r>
+        <w:t>беспечить стабильную работу при увеличении объема данных</w:t>
+      </w:r>
+      <w:r>
+        <w:t xml:space="preserve"> (Зависит от сервера на котором будет находиться сам проект)</w:t>
+      </w:r>
+    </w:p>
+    <w:p>
+      <w:pPr>
+        <w:rPr>
+          <w:b/>
+          <w:bCs/>
+        </w:rPr>
+      </w:pPr>
+    </w:p>
+    <w:p>
+      <w:pPr>
+        <w:rPr>
+          <w:i/>
+          <w:iCs/>
+        </w:rPr>
+      </w:pPr>
+      <w:r>
+        <w:rPr>
+          <w:i/>
+          <w:iCs/>
+        </w:rPr>
+        <w:t>Пользовательский интерфейс</w:t>
+      </w:r>
+      <w:r>
+        <w:rPr>
+          <w:i/>
+          <w:iCs/>
+        </w:rPr>
+        <w:t>:</w:t>
+      </w:r>
+    </w:p>
+    <w:p>
+      <w:r>
+        <w:t>Интерфейс системы должен быть интуитивно понятным и удобным для пользователей</w:t>
+      </w:r>
+      <w:r>
+        <w:t xml:space="preserve">. Так же </w:t>
+      </w:r>
+      <w:r>
+        <w:t>обеспечить адаптивность интерфейса для различных типов устройств</w:t>
+      </w:r>
+      <w:r>
+        <w:t xml:space="preserve"> (Адаптивная верстка)</w:t>
+      </w:r>
+    </w:p>
+    <w:p>
+      <w:pPr>
+        <w:rPr>
+          <w:b/>
+          <w:bCs/>
+        </w:rPr>
+      </w:pPr>
+    </w:p>
+    <w:p>
+      <w:pPr>
+        <w:rPr>
+          <w:b/>
+          <w:bCs/>
+          <w:sz w:val="28"/>
+          <w:szCs w:val="28"/>
+        </w:rPr>
+      </w:pPr>
+    </w:p>
+    <w:p>
+      <w:pPr>
+        <w:rPr>
+          <w:b/>
+          <w:bCs/>
+          <w:sz w:val="28"/>
+          <w:szCs w:val="28"/>
+        </w:rPr>
+      </w:pPr>
+    </w:p>
+    <w:p>
+      <w:pPr>
+        <w:rPr>
+          <w:b/>
+          <w:bCs/>
+          <w:sz w:val="28"/>
+          <w:szCs w:val="28"/>
+        </w:rPr>
+      </w:pPr>
+    </w:p>
+    <w:p>
+      <w:pPr>
+        <w:rPr>
+          <w:b/>
+          <w:bCs/>
+          <w:sz w:val="28"/>
+          <w:szCs w:val="28"/>
+        </w:rPr>
+      </w:pPr>
+      <w:r>
+        <w:rPr>
+          <w:b/>
+          <w:bCs/>
+          <w:sz w:val="28"/>
+          <w:szCs w:val="28"/>
+        </w:rPr>
         <w:t>Технологический стек</w:t>
       </w:r>
     </w:p>
@@ -1115,7 +1301,6 @@
         <w:rPr>
           <w:i/>
           <w:iCs/>
-          <w:lang w:val="en-US"/>
         </w:rPr>
       </w:pPr>
       <w:r>
@@ -1129,7 +1314,6 @@
         <w:rPr>
           <w:i/>
           <w:iCs/>
-          <w:lang w:val="en-US"/>
         </w:rPr>
         <w:t>:</w:t>
       </w:r>
@@ -1198,6 +1382,7 @@
           <w:sz w:val="28"/>
           <w:szCs w:val="28"/>
         </w:rPr>
+        <w:lastRenderedPageBreak/>
         <w:t>Перспективы развития</w:t>
       </w:r>
     </w:p>
@@ -1650,6 +1835,7 @@
   <w:style w:type="paragraph" w:default="1" w:styleId="a">
     <w:name w:val="Normal"/>
     <w:qFormat/>
+    <w:rsid w:val="007F5F6E"/>
   </w:style>
   <w:style w:type="character" w:default="1" w:styleId="a0">
     <w:name w:val="Default Paragraph Font"/>
@@ -1677,6 +1863,25 @@
     <w:uiPriority w:val="99"/>
     <w:semiHidden/>
     <w:unhideWhenUsed/>
+  </w:style>
+  <w:style w:type="table" w:styleId="a3">
+    <w:name w:val="Table Grid"/>
+    <w:basedOn w:val="a1"/>
+    <w:uiPriority w:val="39"/>
+    <w:rsid w:val="007F5F6E"/>
+    <w:pPr>
+      <w:spacing w:after="0" w:line="240" w:lineRule="auto"/>
+    </w:pPr>
+    <w:tblPr>
+      <w:tblBorders>
+        <w:top w:val="single" w:sz="4" w:space="0" w:color="auto"/>
+        <w:left w:val="single" w:sz="4" w:space="0" w:color="auto"/>
+        <w:bottom w:val="single" w:sz="4" w:space="0" w:color="auto"/>
+        <w:right w:val="single" w:sz="4" w:space="0" w:color="auto"/>
+        <w:insideH w:val="single" w:sz="4" w:space="0" w:color="auto"/>
+        <w:insideV w:val="single" w:sz="4" w:space="0" w:color="auto"/>
+      </w:tblBorders>
+    </w:tblPr>
   </w:style>
 </w:styles>
 </file>

--- a/Курсовая/Теоретическая часть/Документ Microsoft Word (2).docx
+++ b/Курсовая/Теоретическая часть/Документ Microsoft Word (2).docx
@@ -1089,14 +1089,25 @@
           <w:szCs w:val="28"/>
         </w:rPr>
       </w:pPr>
-      <w:r>
-        <w:rPr>
-          <w:b/>
-          <w:bCs/>
-          <w:sz w:val="28"/>
-          <w:szCs w:val="28"/>
-        </w:rPr>
-        <w:t xml:space="preserve">StampWorld: </w:t>
+      <w:proofErr w:type="spellStart"/>
+      <w:r>
+        <w:rPr>
+          <w:b/>
+          <w:bCs/>
+          <w:sz w:val="28"/>
+          <w:szCs w:val="28"/>
+        </w:rPr>
+        <w:t>StampWorld</w:t>
+      </w:r>
+      <w:proofErr w:type="spellEnd"/>
+      <w:r>
+        <w:rPr>
+          <w:b/>
+          <w:bCs/>
+          <w:sz w:val="28"/>
+          <w:szCs w:val="28"/>
+        </w:rPr>
+        <w:t xml:space="preserve"> </w:t>
       </w:r>
       <w:r>
         <w:rPr>
@@ -1353,66 +1364,10 @@
       </w:pPr>
       <w:r>
         <w:rPr>
-          <w:noProof/>
           <w:sz w:val="28"/>
           <w:szCs w:val="28"/>
         </w:rPr>
         <w:lastRenderedPageBreak/>
-        <w:drawing>
-          <wp:anchor distT="0" distB="0" distL="114300" distR="114300" simplePos="0" relativeHeight="251658240" behindDoc="0" locked="0" layoutInCell="1" allowOverlap="1" wp14:anchorId="3D0BCFB7" wp14:editId="0D2CD4DE">
-            <wp:simplePos x="0" y="0"/>
-            <wp:positionH relativeFrom="margin">
-              <wp:align>left</wp:align>
-            </wp:positionH>
-            <wp:positionV relativeFrom="paragraph">
-              <wp:posOffset>439420</wp:posOffset>
-            </wp:positionV>
-            <wp:extent cx="1409700" cy="241935"/>
-            <wp:effectExtent l="0" t="0" r="0" b="5715"/>
-            <wp:wrapNone/>
-            <wp:docPr id="5" name="Рисунок 5"/>
-            <wp:cNvGraphicFramePr>
-              <a:graphicFrameLocks xmlns:a="http://schemas.openxmlformats.org/drawingml/2006/main" noChangeAspect="1"/>
-            </wp:cNvGraphicFramePr>
-            <a:graphic xmlns:a="http://schemas.openxmlformats.org/drawingml/2006/main">
-              <a:graphicData uri="http://schemas.openxmlformats.org/drawingml/2006/picture">
-                <pic:pic xmlns:pic="http://schemas.openxmlformats.org/drawingml/2006/picture">
-                  <pic:nvPicPr>
-                    <pic:cNvPr id="1" name=""/>
-                    <pic:cNvPicPr/>
-                  </pic:nvPicPr>
-                  <pic:blipFill>
-                    <a:blip r:embed="rId9">
-                      <a:extLst>
-                        <a:ext uri="{28A0092B-C50C-407E-A947-70E740481C1C}">
-                          <a14:useLocalDpi xmlns:a14="http://schemas.microsoft.com/office/drawing/2010/main" val="0"/>
-                        </a:ext>
-                      </a:extLst>
-                    </a:blip>
-                    <a:stretch>
-                      <a:fillRect/>
-                    </a:stretch>
-                  </pic:blipFill>
-                  <pic:spPr>
-                    <a:xfrm>
-                      <a:off x="0" y="0"/>
-                      <a:ext cx="1409700" cy="241935"/>
-                    </a:xfrm>
-                    <a:prstGeom prst="rect">
-                      <a:avLst/>
-                    </a:prstGeom>
-                  </pic:spPr>
-                </pic:pic>
-              </a:graphicData>
-            </a:graphic>
-          </wp:anchor>
-        </w:drawing>
-      </w:r>
-      <w:r>
-        <w:rPr>
-          <w:sz w:val="28"/>
-          <w:szCs w:val="28"/>
-        </w:rPr>
         <w:t>Хорошие инструменты</w:t>
       </w:r>
       <w:r>
@@ -1459,7 +1414,6 @@
         <w:t>.</w:t>
       </w:r>
     </w:p>
-    <w:p/>
     <w:p>
       <w:pPr>
         <w:rPr>
@@ -1556,17 +1510,7 @@
           <w:sz w:val="28"/>
           <w:szCs w:val="28"/>
         </w:rPr>
-        <w:t xml:space="preserve"> на основе пункта </w:t>
-      </w:r>
-      <w:r>
-        <w:rPr>
-          <w:i/>
-          <w:iCs/>
-          <w:sz w:val="28"/>
-          <w:szCs w:val="28"/>
-          <w:u w:val="single"/>
-        </w:rPr>
-        <w:t>1.3</w:t>
+        <w:t>.</w:t>
       </w:r>
     </w:p>
     <w:p/>
@@ -1735,7 +1679,6 @@
         <w:rPr>
           <w:sz w:val="28"/>
           <w:szCs w:val="28"/>
-          <w:u w:val="single"/>
         </w:rPr>
         <w:t>Таблица 1</w:t>
       </w:r>
@@ -2017,15 +1960,7 @@
                 <w:sz w:val="28"/>
                 <w:szCs w:val="28"/>
               </w:rPr>
-              <w:t xml:space="preserve">2. Система должна позволять добавлять и удалять марки из коллекций, а также просматривать состав </w:t>
-            </w:r>
-            <w:r>
-              <w:rPr>
-                <w:sz w:val="28"/>
-                <w:szCs w:val="28"/>
-              </w:rPr>
-              <w:lastRenderedPageBreak/>
-              <w:t>существующих коллекций</w:t>
+              <w:t>2. Система должна позволять добавлять и удалять марки из коллекций, а также просматривать состав существующих коллекций</w:t>
             </w:r>
           </w:p>
           <w:p>
@@ -2255,9 +2190,348 @@
           <w:szCs w:val="28"/>
         </w:rPr>
       </w:pPr>
-    </w:p>
-    <w:p>
-      <w:pPr>
+      <w:r>
+        <w:rPr>
+          <w:sz w:val="28"/>
+          <w:szCs w:val="28"/>
+        </w:rPr>
+        <w:t>Приложение должно о</w:t>
+      </w:r>
+      <w:r>
+        <w:rPr>
+          <w:sz w:val="28"/>
+          <w:szCs w:val="28"/>
+        </w:rPr>
+        <w:t>беспечить стабильную работу при увеличении объема данных</w:t>
+      </w:r>
+      <w:r>
+        <w:rPr>
+          <w:sz w:val="28"/>
+          <w:szCs w:val="28"/>
+        </w:rPr>
+        <w:t>. Это з</w:t>
+      </w:r>
+      <w:r>
+        <w:rPr>
+          <w:sz w:val="28"/>
+          <w:szCs w:val="28"/>
+        </w:rPr>
+        <w:t xml:space="preserve">ависит </w:t>
+      </w:r>
+      <w:r>
+        <w:rPr>
+          <w:sz w:val="28"/>
+          <w:szCs w:val="28"/>
+        </w:rPr>
+        <w:t xml:space="preserve">как </w:t>
+      </w:r>
+      <w:r>
+        <w:rPr>
+          <w:sz w:val="28"/>
+          <w:szCs w:val="28"/>
+        </w:rPr>
+        <w:t>от сервера на котором будет находиться сам проект</w:t>
+      </w:r>
+      <w:r>
+        <w:rPr>
+          <w:sz w:val="28"/>
+          <w:szCs w:val="28"/>
+        </w:rPr>
+        <w:t xml:space="preserve"> </w:t>
+      </w:r>
+      <w:r>
+        <w:rPr>
+          <w:sz w:val="28"/>
+          <w:szCs w:val="28"/>
+        </w:rPr>
+        <w:t xml:space="preserve">, так и </w:t>
+      </w:r>
+      <w:r>
+        <w:rPr>
+          <w:sz w:val="28"/>
+          <w:szCs w:val="28"/>
+        </w:rPr>
+        <w:t>самое главное, от того как оптимизирован код</w:t>
+      </w:r>
+      <w:r>
+        <w:rPr>
+          <w:sz w:val="28"/>
+          <w:szCs w:val="28"/>
+        </w:rPr>
+        <w:t>.</w:t>
+      </w:r>
+    </w:p>
+    <w:p>
+      <w:pPr>
+        <w:rPr>
+          <w:sz w:val="28"/>
+          <w:szCs w:val="28"/>
+        </w:rPr>
+      </w:pPr>
+      <w:r>
+        <w:rPr>
+          <w:sz w:val="28"/>
+          <w:szCs w:val="28"/>
+        </w:rPr>
+        <w:t>Интерфейс системы должен быть интуитивно понятным и удобным для пользователей</w:t>
+      </w:r>
+      <w:r>
+        <w:rPr>
+          <w:sz w:val="28"/>
+          <w:szCs w:val="28"/>
+        </w:rPr>
+        <w:t>. Если вывод будет не структурирован логически, то будет критически сложно разобраться что есть что</w:t>
+      </w:r>
+      <w:r>
+        <w:rPr>
+          <w:sz w:val="28"/>
+          <w:szCs w:val="28"/>
+        </w:rPr>
+        <w:t>. Так же</w:t>
+      </w:r>
+      <w:r>
+        <w:rPr>
+          <w:sz w:val="28"/>
+          <w:szCs w:val="28"/>
+        </w:rPr>
+        <w:t xml:space="preserve"> требуется</w:t>
+      </w:r>
+      <w:r>
+        <w:rPr>
+          <w:sz w:val="28"/>
+          <w:szCs w:val="28"/>
+        </w:rPr>
+        <w:t xml:space="preserve"> </w:t>
+      </w:r>
+      <w:r>
+        <w:rPr>
+          <w:sz w:val="28"/>
+          <w:szCs w:val="28"/>
+        </w:rPr>
+        <w:t>обеспечить адаптивность интерфейса для различных типов устройств</w:t>
+      </w:r>
+      <w:r>
+        <w:rPr>
+          <w:sz w:val="28"/>
+          <w:szCs w:val="28"/>
+        </w:rPr>
+        <w:t xml:space="preserve">, по той причине что приложение должно поддерживаться не только персональным компьютером, но и с мобильными устройствами. </w:t>
+      </w:r>
+    </w:p>
+    <w:p>
+      <w:pPr>
+        <w:rPr>
+          <w:b/>
+          <w:bCs/>
+          <w:sz w:val="28"/>
+          <w:szCs w:val="28"/>
+        </w:rPr>
+      </w:pPr>
+      <w:r>
+        <w:rPr>
+          <w:b/>
+          <w:bCs/>
+          <w:sz w:val="28"/>
+          <w:szCs w:val="28"/>
+        </w:rPr>
+        <w:t>Перспективы развития</w:t>
+      </w:r>
+    </w:p>
+    <w:p>
+      <w:pPr>
+        <w:rPr>
+          <w:sz w:val="28"/>
+          <w:szCs w:val="28"/>
+        </w:rPr>
+      </w:pPr>
+      <w:r>
+        <w:rPr>
+          <w:sz w:val="28"/>
+          <w:szCs w:val="28"/>
+        </w:rPr>
+        <w:t xml:space="preserve">1. </w:t>
+      </w:r>
+      <w:r>
+        <w:rPr>
+          <w:sz w:val="28"/>
+          <w:szCs w:val="28"/>
+        </w:rPr>
+        <w:t>Расширение аналитических возможностей системы</w:t>
+      </w:r>
+    </w:p>
+    <w:p>
+      <w:pPr>
+        <w:rPr>
+          <w:sz w:val="28"/>
+          <w:szCs w:val="28"/>
+        </w:rPr>
+      </w:pPr>
+      <w:r>
+        <w:rPr>
+          <w:sz w:val="28"/>
+          <w:szCs w:val="28"/>
+        </w:rPr>
+        <w:t xml:space="preserve">2. </w:t>
+      </w:r>
+      <w:r>
+        <w:rPr>
+          <w:sz w:val="28"/>
+          <w:szCs w:val="28"/>
+        </w:rPr>
+        <w:t>Добавление функционала для оценки стоимости марок</w:t>
+      </w:r>
+    </w:p>
+    <w:p>
+      <w:pPr>
+        <w:rPr>
+          <w:sz w:val="28"/>
+          <w:szCs w:val="28"/>
+        </w:rPr>
+      </w:pPr>
+      <w:r>
+        <w:rPr>
+          <w:sz w:val="28"/>
+          <w:szCs w:val="28"/>
+        </w:rPr>
+        <w:t xml:space="preserve">3. </w:t>
+      </w:r>
+      <w:r>
+        <w:rPr>
+          <w:sz w:val="28"/>
+          <w:szCs w:val="28"/>
+        </w:rPr>
+        <w:t>Интеграция с платежными системами</w:t>
+      </w:r>
+      <w:r>
+        <w:rPr>
+          <w:sz w:val="28"/>
+          <w:szCs w:val="28"/>
+        </w:rPr>
+        <w:t xml:space="preserve"> для р</w:t>
+      </w:r>
+      <w:r>
+        <w:rPr>
+          <w:sz w:val="28"/>
+          <w:szCs w:val="28"/>
+        </w:rPr>
+        <w:t>еализаци</w:t>
+      </w:r>
+      <w:r>
+        <w:rPr>
+          <w:sz w:val="28"/>
+          <w:szCs w:val="28"/>
+        </w:rPr>
+        <w:t>и</w:t>
+      </w:r>
+      <w:r>
+        <w:rPr>
+          <w:sz w:val="28"/>
+          <w:szCs w:val="28"/>
+        </w:rPr>
+        <w:t xml:space="preserve"> механизмов обмена между коллекционерами</w:t>
+      </w:r>
+    </w:p>
+    <w:p>
+      <w:pPr>
+        <w:rPr>
+          <w:sz w:val="28"/>
+          <w:szCs w:val="28"/>
+        </w:rPr>
+      </w:pPr>
+      <w:r>
+        <w:rPr>
+          <w:b/>
+          <w:bCs/>
+          <w:sz w:val="52"/>
+          <w:szCs w:val="52"/>
+        </w:rPr>
+        <w:t>2. Технологическ</w:t>
+      </w:r>
+      <w:r>
+        <w:rPr>
+          <w:b/>
+          <w:bCs/>
+          <w:sz w:val="52"/>
+          <w:szCs w:val="52"/>
+        </w:rPr>
+        <w:t>ая часть</w:t>
+      </w:r>
+    </w:p>
+    <w:p>
+      <w:pPr>
+        <w:jc w:val="center"/>
+        <w:rPr>
+          <w:b/>
+          <w:bCs/>
+          <w:sz w:val="52"/>
+          <w:szCs w:val="52"/>
+        </w:rPr>
+      </w:pPr>
+    </w:p>
+    <w:p>
+      <w:pPr>
+        <w:rPr>
+          <w:b/>
+          <w:bCs/>
+          <w:sz w:val="28"/>
+          <w:szCs w:val="28"/>
+        </w:rPr>
+      </w:pPr>
+      <w:r>
+        <w:rPr>
+          <w:b/>
+          <w:bCs/>
+          <w:sz w:val="28"/>
+          <w:szCs w:val="28"/>
+        </w:rPr>
+        <w:lastRenderedPageBreak/>
+        <w:t xml:space="preserve">2.1 Технологический </w:t>
+      </w:r>
+      <w:r>
+        <w:rPr>
+          <w:b/>
+          <w:bCs/>
+          <w:sz w:val="28"/>
+          <w:szCs w:val="28"/>
+        </w:rPr>
+        <w:t>стек</w:t>
+      </w:r>
+    </w:p>
+    <w:p>
+      <w:pPr>
+        <w:rPr>
+          <w:b/>
+          <w:bCs/>
+          <w:sz w:val="28"/>
+          <w:szCs w:val="28"/>
+        </w:rPr>
+      </w:pPr>
+      <w:r>
+        <w:rPr>
+          <w:sz w:val="28"/>
+          <w:szCs w:val="28"/>
+        </w:rPr>
+        <w:t>Учитывая все особенности из пункта 1.3, включая ”Таблица 1” – я выбираю технологический стек представленный ниже.</w:t>
+      </w:r>
+    </w:p>
+    <w:p>
+      <w:pPr>
+        <w:rPr>
+          <w:b/>
+          <w:bCs/>
+          <w:sz w:val="28"/>
+          <w:szCs w:val="28"/>
+        </w:rPr>
+      </w:pPr>
+    </w:p>
+    <w:p>
+      <w:pPr>
+        <w:rPr>
+          <w:sz w:val="28"/>
+          <w:szCs w:val="28"/>
+        </w:rPr>
+      </w:pPr>
+      <w:r>
         <w:rPr>
           <w:i/>
           <w:iCs/>
@@ -2265,7 +2539,8 @@
           <w:szCs w:val="28"/>
           <w:u w:val="single"/>
         </w:rPr>
-      </w:pPr>
+        <w:t>Серверная часть</w:t>
+      </w:r>
       <w:r>
         <w:rPr>
           <w:i/>
@@ -2274,97 +2549,9 @@
           <w:szCs w:val="28"/>
           <w:u w:val="single"/>
         </w:rPr>
-        <w:t>Производительность</w:t>
-      </w:r>
-    </w:p>
-    <w:p>
-      <w:pPr>
-        <w:rPr>
-          <w:sz w:val="28"/>
-          <w:szCs w:val="28"/>
-        </w:rPr>
-      </w:pPr>
-      <w:r>
-        <w:rPr>
-          <w:sz w:val="28"/>
-          <w:szCs w:val="28"/>
-        </w:rPr>
-        <w:t>Приложение должно о</w:t>
-      </w:r>
-      <w:r>
-        <w:rPr>
-          <w:sz w:val="28"/>
-          <w:szCs w:val="28"/>
-        </w:rPr>
-        <w:t>беспечить стабильную работу при увеличении объема данных</w:t>
-      </w:r>
-      <w:r>
-        <w:rPr>
-          <w:sz w:val="28"/>
-          <w:szCs w:val="28"/>
-        </w:rPr>
-        <w:t>. Это з</w:t>
-      </w:r>
-      <w:r>
-        <w:rPr>
-          <w:sz w:val="28"/>
-          <w:szCs w:val="28"/>
-        </w:rPr>
-        <w:t xml:space="preserve">ависит </w:t>
-      </w:r>
-      <w:r>
-        <w:rPr>
-          <w:sz w:val="28"/>
-          <w:szCs w:val="28"/>
-        </w:rPr>
-        <w:t xml:space="preserve">как </w:t>
-      </w:r>
-      <w:r>
-        <w:rPr>
-          <w:sz w:val="28"/>
-          <w:szCs w:val="28"/>
-        </w:rPr>
-        <w:t>от сервера на котором будет находиться сам проект</w:t>
-      </w:r>
-      <w:r>
-        <w:rPr>
-          <w:sz w:val="28"/>
-          <w:szCs w:val="28"/>
-        </w:rPr>
         <w:t xml:space="preserve"> </w:t>
       </w:r>
       <w:r>
-        <w:rPr>
-          <w:sz w:val="28"/>
-          <w:szCs w:val="28"/>
-        </w:rPr>
-        <w:t xml:space="preserve">, так и </w:t>
-      </w:r>
-      <w:r>
-        <w:rPr>
-          <w:sz w:val="28"/>
-          <w:szCs w:val="28"/>
-        </w:rPr>
-        <w:t>самое главное, от того как оптимизирован код</w:t>
-      </w:r>
-      <w:r>
-        <w:rPr>
-          <w:sz w:val="28"/>
-          <w:szCs w:val="28"/>
-        </w:rPr>
-        <w:t>.</w:t>
-      </w:r>
-    </w:p>
-    <w:p>
-      <w:pPr>
-        <w:rPr>
-          <w:b/>
-          <w:bCs/>
-        </w:rPr>
-      </w:pPr>
-    </w:p>
-    <w:p>
-      <w:pPr>
         <w:rPr>
           <w:i/>
           <w:iCs/>
@@ -2372,8 +2559,100 @@
           <w:szCs w:val="28"/>
           <w:u w:val="single"/>
         </w:rPr>
-      </w:pPr>
-      <w:r>
+        <w:t xml:space="preserve">выполнена на </w:t>
+      </w:r>
+      <w:r>
+        <w:rPr>
+          <w:b/>
+          <w:bCs/>
+          <w:sz w:val="28"/>
+          <w:szCs w:val="28"/>
+        </w:rPr>
+        <w:t>ASP.NET Core (MVC)</w:t>
+      </w:r>
+      <w:r>
+        <w:rPr>
+          <w:sz w:val="28"/>
+          <w:szCs w:val="28"/>
+        </w:rPr>
+        <w:t xml:space="preserve">. Благодаря </w:t>
+      </w:r>
+      <w:r>
+        <w:rPr>
+          <w:sz w:val="28"/>
+          <w:szCs w:val="28"/>
+        </w:rPr>
+        <w:t>высок</w:t>
+      </w:r>
+      <w:r>
+        <w:rPr>
+          <w:sz w:val="28"/>
+          <w:szCs w:val="28"/>
+        </w:rPr>
+        <w:t>ой</w:t>
+      </w:r>
+      <w:r>
+        <w:rPr>
+          <w:sz w:val="28"/>
+          <w:szCs w:val="28"/>
+        </w:rPr>
+        <w:t xml:space="preserve"> производительност</w:t>
+      </w:r>
+      <w:r>
+        <w:rPr>
+          <w:sz w:val="28"/>
+          <w:szCs w:val="28"/>
+        </w:rPr>
+        <w:t>и платформа</w:t>
+      </w:r>
+      <w:r>
+        <w:rPr>
+          <w:sz w:val="28"/>
+          <w:szCs w:val="28"/>
+        </w:rPr>
+        <w:t xml:space="preserve"> позволяет писать код, который будет быстро и корректно выполнять </w:t>
+      </w:r>
+      <w:r>
+        <w:rPr>
+          <w:sz w:val="28"/>
+          <w:szCs w:val="28"/>
+        </w:rPr>
+        <w:t>бизнес-логику</w:t>
+      </w:r>
+      <w:r>
+        <w:rPr>
+          <w:sz w:val="28"/>
+          <w:szCs w:val="28"/>
+        </w:rPr>
+        <w:t xml:space="preserve"> приложения. А сам язык программирования C# является объектно-ориентированным языком – само использование является оптимизацией процессов. Объектно-ориентированность позволяет без </w:t>
+      </w:r>
+      <w:r>
+        <w:rPr>
+          <w:sz w:val="28"/>
+          <w:szCs w:val="28"/>
+        </w:rPr>
+        <w:t>каких-либо</w:t>
+      </w:r>
+      <w:r>
+        <w:rPr>
+          <w:sz w:val="28"/>
+          <w:szCs w:val="28"/>
+        </w:rPr>
+        <w:t xml:space="preserve"> проблем, расширять функционал. </w:t>
+      </w:r>
+    </w:p>
+    <w:p>
+      <w:pPr>
+        <w:rPr>
+          <w:b/>
+          <w:bCs/>
+          <w:sz w:val="28"/>
+          <w:szCs w:val="28"/>
+        </w:rPr>
+      </w:pPr>
+    </w:p>
+    <w:p>
+      <w:pPr>
         <w:rPr>
           <w:i/>
           <w:iCs/>
@@ -2381,274 +2660,8 @@
           <w:szCs w:val="28"/>
           <w:u w:val="single"/>
         </w:rPr>
-        <w:t>Пользовательский интерфейс</w:t>
-      </w:r>
-    </w:p>
-    <w:p>
-      <w:pPr>
-        <w:rPr>
-          <w:sz w:val="28"/>
-          <w:szCs w:val="28"/>
-        </w:rPr>
-      </w:pPr>
-      <w:r>
-        <w:rPr>
-          <w:sz w:val="28"/>
-          <w:szCs w:val="28"/>
-        </w:rPr>
-        <w:t>Интерфейс системы должен быть интуитивно понятным и удобным для пользователей</w:t>
-      </w:r>
-      <w:r>
-        <w:rPr>
-          <w:sz w:val="28"/>
-          <w:szCs w:val="28"/>
-        </w:rPr>
-        <w:t>. Если вывод будет не структурирован логически, то будет критически сложно разобраться что есть что</w:t>
-      </w:r>
-      <w:r>
-        <w:rPr>
-          <w:sz w:val="28"/>
-          <w:szCs w:val="28"/>
-        </w:rPr>
-        <w:t>. Так же</w:t>
-      </w:r>
-      <w:r>
-        <w:rPr>
-          <w:sz w:val="28"/>
-          <w:szCs w:val="28"/>
-        </w:rPr>
-        <w:t xml:space="preserve"> требуется</w:t>
-      </w:r>
-      <w:r>
-        <w:rPr>
-          <w:sz w:val="28"/>
-          <w:szCs w:val="28"/>
-        </w:rPr>
-        <w:t xml:space="preserve"> </w:t>
-      </w:r>
-      <w:r>
-        <w:rPr>
-          <w:sz w:val="28"/>
-          <w:szCs w:val="28"/>
-        </w:rPr>
-        <w:t>обеспечить адаптивность интерфейса для различных типов устройств</w:t>
-      </w:r>
-      <w:r>
-        <w:rPr>
-          <w:sz w:val="28"/>
-          <w:szCs w:val="28"/>
-        </w:rPr>
-        <w:t xml:space="preserve">, по той причине что приложение должно поддерживаться не только персональным компьютером, но и с мобильными устройствами. </w:t>
-      </w:r>
-    </w:p>
-    <w:p>
-      <w:pPr>
-        <w:rPr>
-          <w:b/>
-          <w:bCs/>
-          <w:sz w:val="28"/>
-          <w:szCs w:val="28"/>
-        </w:rPr>
-      </w:pPr>
-      <w:r>
-        <w:rPr>
-          <w:b/>
-          <w:bCs/>
-          <w:sz w:val="28"/>
-          <w:szCs w:val="28"/>
-        </w:rPr>
-        <w:t>Перспективы развития</w:t>
-      </w:r>
-    </w:p>
-    <w:p>
-      <w:pPr>
-        <w:rPr>
-          <w:sz w:val="28"/>
-          <w:szCs w:val="28"/>
-        </w:rPr>
-      </w:pPr>
-      <w:r>
-        <w:rPr>
-          <w:sz w:val="28"/>
-          <w:szCs w:val="28"/>
-        </w:rPr>
-        <w:t xml:space="preserve">1. </w:t>
-      </w:r>
-      <w:r>
-        <w:rPr>
-          <w:sz w:val="28"/>
-          <w:szCs w:val="28"/>
-        </w:rPr>
-        <w:t>Расширение аналитических возможностей системы</w:t>
-      </w:r>
-    </w:p>
-    <w:p>
-      <w:pPr>
-        <w:rPr>
-          <w:sz w:val="28"/>
-          <w:szCs w:val="28"/>
-        </w:rPr>
-      </w:pPr>
-      <w:r>
-        <w:rPr>
-          <w:sz w:val="28"/>
-          <w:szCs w:val="28"/>
-        </w:rPr>
-        <w:t xml:space="preserve">2. </w:t>
-      </w:r>
-      <w:r>
-        <w:rPr>
-          <w:sz w:val="28"/>
-          <w:szCs w:val="28"/>
-        </w:rPr>
-        <w:t>Добавление функционала для оценки стоимости марок</w:t>
-      </w:r>
-    </w:p>
-    <w:p>
-      <w:pPr>
-        <w:rPr>
-          <w:sz w:val="28"/>
-          <w:szCs w:val="28"/>
-        </w:rPr>
-      </w:pPr>
-      <w:r>
-        <w:rPr>
-          <w:sz w:val="28"/>
-          <w:szCs w:val="28"/>
-        </w:rPr>
-        <w:t xml:space="preserve">3. </w:t>
-      </w:r>
-      <w:r>
-        <w:rPr>
-          <w:sz w:val="28"/>
-          <w:szCs w:val="28"/>
-        </w:rPr>
-        <w:t>Интеграция с платежными системами</w:t>
-      </w:r>
-      <w:r>
-        <w:rPr>
-          <w:sz w:val="28"/>
-          <w:szCs w:val="28"/>
-        </w:rPr>
-        <w:t xml:space="preserve"> для р</w:t>
-      </w:r>
-      <w:r>
-        <w:rPr>
-          <w:sz w:val="28"/>
-          <w:szCs w:val="28"/>
-        </w:rPr>
-        <w:t>еализаци</w:t>
-      </w:r>
-      <w:r>
-        <w:rPr>
-          <w:sz w:val="28"/>
-          <w:szCs w:val="28"/>
-        </w:rPr>
-        <w:t>и</w:t>
-      </w:r>
-      <w:r>
-        <w:rPr>
-          <w:sz w:val="28"/>
-          <w:szCs w:val="28"/>
-        </w:rPr>
-        <w:t xml:space="preserve"> механизмов обмена между коллекционерами</w:t>
-      </w:r>
-    </w:p>
-    <w:p>
-      <w:pPr>
-        <w:rPr>
-          <w:sz w:val="28"/>
-          <w:szCs w:val="28"/>
-        </w:rPr>
-      </w:pPr>
-      <w:r>
-        <w:rPr>
-          <w:b/>
-          <w:bCs/>
-          <w:sz w:val="52"/>
-          <w:szCs w:val="52"/>
-        </w:rPr>
-        <w:lastRenderedPageBreak/>
-        <w:t>2. Технологическ</w:t>
-      </w:r>
-      <w:r>
-        <w:rPr>
-          <w:b/>
-          <w:bCs/>
-          <w:sz w:val="52"/>
-          <w:szCs w:val="52"/>
-        </w:rPr>
-        <w:t>ая часть</w:t>
-      </w:r>
-    </w:p>
-    <w:p>
-      <w:pPr>
-        <w:jc w:val="center"/>
-        <w:rPr>
-          <w:b/>
-          <w:bCs/>
-          <w:sz w:val="52"/>
-          <w:szCs w:val="52"/>
-        </w:rPr>
-      </w:pPr>
-    </w:p>
-    <w:p>
-      <w:pPr>
-        <w:rPr>
-          <w:b/>
-          <w:bCs/>
-          <w:sz w:val="28"/>
-          <w:szCs w:val="28"/>
-        </w:rPr>
-      </w:pPr>
-      <w:r>
-        <w:rPr>
-          <w:b/>
-          <w:bCs/>
-          <w:sz w:val="28"/>
-          <w:szCs w:val="28"/>
-        </w:rPr>
-        <w:t xml:space="preserve">2.1 Технологический </w:t>
-      </w:r>
-      <w:r>
-        <w:rPr>
-          <w:b/>
-          <w:bCs/>
-          <w:sz w:val="28"/>
-          <w:szCs w:val="28"/>
-        </w:rPr>
-        <w:t>стек</w:t>
-      </w:r>
-    </w:p>
-    <w:p>
-      <w:pPr>
-        <w:rPr>
-          <w:b/>
-          <w:bCs/>
-          <w:sz w:val="28"/>
-          <w:szCs w:val="28"/>
-        </w:rPr>
-      </w:pPr>
-      <w:r>
-        <w:rPr>
-          <w:sz w:val="28"/>
-          <w:szCs w:val="28"/>
-        </w:rPr>
-        <w:t>Учитывая все особенности из пункта 1.3, включая ”Таблица 1” – я выбираю технологический стек представленный ниже.</w:t>
-      </w:r>
-    </w:p>
-    <w:p>
-      <w:pPr>
-        <w:rPr>
-          <w:b/>
-          <w:bCs/>
-          <w:sz w:val="28"/>
-          <w:szCs w:val="28"/>
-        </w:rPr>
-      </w:pPr>
-    </w:p>
-    <w:p>
-      <w:pPr>
+      </w:pPr>
+      <w:r>
         <w:rPr>
           <w:i/>
           <w:iCs/>
@@ -2656,8 +2669,129 @@
           <w:szCs w:val="28"/>
           <w:u w:val="single"/>
         </w:rPr>
-      </w:pPr>
-      <w:r>
+        <w:t>Клиентская часть:</w:t>
+      </w:r>
+    </w:p>
+    <w:p>
+      <w:pPr>
+        <w:rPr>
+          <w:sz w:val="28"/>
+          <w:szCs w:val="28"/>
+        </w:rPr>
+      </w:pPr>
+      <w:r>
+        <w:rPr>
+          <w:b/>
+          <w:bCs/>
+          <w:sz w:val="28"/>
+          <w:szCs w:val="28"/>
+        </w:rPr>
+        <w:t xml:space="preserve">Razor Pages </w:t>
+      </w:r>
+      <w:r>
+        <w:rPr>
+          <w:sz w:val="28"/>
+          <w:szCs w:val="28"/>
+        </w:rPr>
+        <w:t xml:space="preserve">– стандартный инструмент для </w:t>
+      </w:r>
+      <w:r>
+        <w:rPr>
+          <w:sz w:val="28"/>
+          <w:szCs w:val="28"/>
+          <w:lang w:val="en-US"/>
+        </w:rPr>
+        <w:t>View</w:t>
+      </w:r>
+      <w:r>
+        <w:rPr>
+          <w:sz w:val="28"/>
+          <w:szCs w:val="28"/>
+        </w:rPr>
+        <w:t xml:space="preserve"> в </w:t>
+      </w:r>
+      <w:r>
+        <w:rPr>
+          <w:sz w:val="28"/>
+          <w:szCs w:val="28"/>
+          <w:lang w:val="en-US"/>
+        </w:rPr>
+        <w:t>Visual</w:t>
+      </w:r>
+      <w:r>
+        <w:rPr>
+          <w:sz w:val="28"/>
+          <w:szCs w:val="28"/>
+        </w:rPr>
+        <w:t xml:space="preserve"> </w:t>
+      </w:r>
+      <w:r>
+        <w:rPr>
+          <w:sz w:val="28"/>
+          <w:szCs w:val="28"/>
+          <w:lang w:val="en-US"/>
+        </w:rPr>
+        <w:t>Studio</w:t>
+      </w:r>
+      <w:r>
+        <w:rPr>
+          <w:sz w:val="28"/>
+          <w:szCs w:val="28"/>
+        </w:rPr>
+        <w:t xml:space="preserve">. Основными плюсами которого в данной работе является полная поддержка языка </w:t>
+      </w:r>
+      <w:r>
+        <w:rPr>
+          <w:sz w:val="28"/>
+          <w:szCs w:val="28"/>
+          <w:lang w:val="en-US"/>
+        </w:rPr>
+        <w:t>C</w:t>
+      </w:r>
+      <w:r>
+        <w:rPr>
+          <w:sz w:val="28"/>
+          <w:szCs w:val="28"/>
+        </w:rPr>
+        <w:t>#. Так же хотелось бы отметить возможности разбиения на частичные представления. Эти перечисленные возможности, делают Razor Pages идеальным решением для выбора разработки фронтенда.</w:t>
+      </w:r>
+    </w:p>
+    <w:p>
+      <w:pPr>
+        <w:rPr>
+          <w:sz w:val="28"/>
+          <w:szCs w:val="28"/>
+        </w:rPr>
+      </w:pPr>
+      <w:r>
+        <w:rPr>
+          <w:b/>
+          <w:bCs/>
+          <w:sz w:val="28"/>
+          <w:szCs w:val="28"/>
+        </w:rPr>
+        <w:t>JavaScript</w:t>
+      </w:r>
+      <w:r>
+        <w:rPr>
+          <w:sz w:val="28"/>
+          <w:szCs w:val="28"/>
+        </w:rPr>
+        <w:t xml:space="preserve"> – является неотъемлемой частью любого хорошего проекта, в основном используют для стилей, анимаций и выполнения элементарной логики </w:t>
+      </w:r>
+    </w:p>
+    <w:p>
+      <w:pPr>
+        <w:rPr>
+          <w:b/>
+          <w:bCs/>
+          <w:sz w:val="28"/>
+          <w:szCs w:val="28"/>
+        </w:rPr>
+      </w:pPr>
+    </w:p>
+    <w:p>
+      <w:pPr>
         <w:rPr>
           <w:i/>
           <w:iCs/>
@@ -2665,73 +2799,8 @@
           <w:szCs w:val="28"/>
           <w:u w:val="single"/>
         </w:rPr>
-        <w:t>Серверная часть:</w:t>
-      </w:r>
-    </w:p>
-    <w:p>
-      <w:pPr>
-        <w:rPr>
-          <w:sz w:val="28"/>
-          <w:szCs w:val="28"/>
-        </w:rPr>
-      </w:pPr>
-      <w:r>
-        <w:rPr>
-          <w:b/>
-          <w:bCs/>
-          <w:sz w:val="28"/>
-          <w:szCs w:val="28"/>
-        </w:rPr>
-        <w:t>ASP.NET Core (MVC)</w:t>
-      </w:r>
-      <w:r>
-        <w:rPr>
-          <w:sz w:val="28"/>
-          <w:szCs w:val="28"/>
-        </w:rPr>
-        <w:t xml:space="preserve"> – высокая производительность позволяет писать код, который будет быстро и корректно выполнять </w:t>
-      </w:r>
-      <w:r>
-        <w:rPr>
-          <w:sz w:val="28"/>
-          <w:szCs w:val="28"/>
-        </w:rPr>
-        <w:t>бизнес-логику</w:t>
-      </w:r>
-      <w:r>
-        <w:rPr>
-          <w:sz w:val="28"/>
-          <w:szCs w:val="28"/>
-        </w:rPr>
-        <w:t xml:space="preserve"> моего приложения. А сам язык программирования C# является объектно-ориентированным языком – само использование является оптимизацией процессов. Объектно-ориентированность позволяет без </w:t>
-      </w:r>
-      <w:r>
-        <w:rPr>
-          <w:sz w:val="28"/>
-          <w:szCs w:val="28"/>
-        </w:rPr>
-        <w:t>каких-либо</w:t>
-      </w:r>
-      <w:r>
-        <w:rPr>
-          <w:sz w:val="28"/>
-          <w:szCs w:val="28"/>
-        </w:rPr>
-        <w:t xml:space="preserve"> проблем, расширять функционал. </w:t>
-      </w:r>
-    </w:p>
-    <w:p>
-      <w:pPr>
-        <w:rPr>
-          <w:b/>
-          <w:bCs/>
-          <w:sz w:val="28"/>
-          <w:szCs w:val="28"/>
-        </w:rPr>
-      </w:pPr>
-    </w:p>
-    <w:p>
-      <w:pPr>
+      </w:pPr>
+      <w:r>
         <w:rPr>
           <w:i/>
           <w:iCs/>
@@ -2739,7 +2808,8 @@
           <w:szCs w:val="28"/>
           <w:u w:val="single"/>
         </w:rPr>
-      </w:pPr>
+        <w:t>Хранение данных</w:t>
+      </w:r>
       <w:r>
         <w:rPr>
           <w:i/>
@@ -2748,129 +2818,10 @@
           <w:szCs w:val="28"/>
           <w:u w:val="single"/>
         </w:rPr>
-        <w:t>Клиентская часть:</w:t>
-      </w:r>
-    </w:p>
-    <w:p>
-      <w:pPr>
-        <w:rPr>
-          <w:sz w:val="28"/>
-          <w:szCs w:val="28"/>
-        </w:rPr>
-      </w:pPr>
-      <w:r>
-        <w:rPr>
-          <w:b/>
-          <w:bCs/>
-          <w:sz w:val="28"/>
-          <w:szCs w:val="28"/>
-        </w:rPr>
-        <w:t xml:space="preserve">Razor Pages </w:t>
-      </w:r>
-      <w:r>
-        <w:rPr>
-          <w:sz w:val="28"/>
-          <w:szCs w:val="28"/>
-        </w:rPr>
-        <w:t xml:space="preserve">– стандартный инструмент для </w:t>
-      </w:r>
-      <w:r>
-        <w:rPr>
-          <w:sz w:val="28"/>
-          <w:szCs w:val="28"/>
-          <w:lang w:val="en-US"/>
-        </w:rPr>
-        <w:t>View</w:t>
-      </w:r>
-      <w:r>
-        <w:rPr>
-          <w:sz w:val="28"/>
-          <w:szCs w:val="28"/>
-        </w:rPr>
-        <w:t xml:space="preserve"> в </w:t>
-      </w:r>
-      <w:r>
-        <w:rPr>
-          <w:sz w:val="28"/>
-          <w:szCs w:val="28"/>
-          <w:lang w:val="en-US"/>
-        </w:rPr>
-        <w:t>Visual</w:t>
-      </w:r>
-      <w:r>
-        <w:rPr>
-          <w:sz w:val="28"/>
-          <w:szCs w:val="28"/>
-        </w:rPr>
-        <w:t xml:space="preserve"> </w:t>
-      </w:r>
-      <w:r>
-        <w:rPr>
-          <w:sz w:val="28"/>
-          <w:szCs w:val="28"/>
-          <w:lang w:val="en-US"/>
-        </w:rPr>
-        <w:t>Studio</w:t>
-      </w:r>
-      <w:r>
-        <w:rPr>
-          <w:sz w:val="28"/>
-          <w:szCs w:val="28"/>
-        </w:rPr>
-        <w:t xml:space="preserve">. Основными плюсами которого в данной работе является полная поддержка языка </w:t>
-      </w:r>
-      <w:r>
-        <w:rPr>
-          <w:sz w:val="28"/>
-          <w:szCs w:val="28"/>
-          <w:lang w:val="en-US"/>
-        </w:rPr>
-        <w:t>C</w:t>
-      </w:r>
-      <w:r>
-        <w:rPr>
-          <w:sz w:val="28"/>
-          <w:szCs w:val="28"/>
-        </w:rPr>
-        <w:t>#. Так же хотелось бы отметить возможности разбиения на частичные представления. Эти перечисленные возможности, делают Razor Pages идеальным решением для выбора разработки фронтенда.</w:t>
-      </w:r>
-    </w:p>
-    <w:p>
-      <w:pPr>
-        <w:rPr>
-          <w:sz w:val="28"/>
-          <w:szCs w:val="28"/>
-        </w:rPr>
-      </w:pPr>
-      <w:r>
-        <w:rPr>
-          <w:b/>
-          <w:bCs/>
-          <w:sz w:val="28"/>
-          <w:szCs w:val="28"/>
-        </w:rPr>
-        <w:t>JavaScript</w:t>
-      </w:r>
-      <w:r>
-        <w:rPr>
-          <w:sz w:val="28"/>
-          <w:szCs w:val="28"/>
-        </w:rPr>
-        <w:t xml:space="preserve"> – является неотъемлемой частью любого хорошего проекта, в основном используют для стилей, анимаций и выполнения элементарной логики </w:t>
-      </w:r>
-    </w:p>
-    <w:p>
-      <w:pPr>
-        <w:rPr>
-          <w:b/>
-          <w:bCs/>
-          <w:sz w:val="28"/>
-          <w:szCs w:val="28"/>
-        </w:rPr>
-      </w:pPr>
-    </w:p>
-    <w:p>
-      <w:pPr>
+        <w:t>……………</w:t>
+      </w:r>
+      <w:proofErr w:type="gramStart"/>
+      <w:r>
         <w:rPr>
           <w:i/>
           <w:iCs/>
@@ -2878,7 +2829,9 @@
           <w:szCs w:val="28"/>
           <w:u w:val="single"/>
         </w:rPr>
-      </w:pPr>
+        <w:t>…….</w:t>
+      </w:r>
+      <w:proofErr w:type="gramEnd"/>
       <w:r>
         <w:rPr>
           <w:i/>
@@ -2887,7 +2840,7 @@
           <w:szCs w:val="28"/>
           <w:u w:val="single"/>
         </w:rPr>
-        <w:t>Хранение данных:</w:t>
+        <w:t>, ……..:</w:t>
       </w:r>
     </w:p>
     <w:p>
@@ -2995,7 +2948,6 @@
           <w:sz w:val="28"/>
           <w:szCs w:val="28"/>
         </w:rPr>
-        <w:lastRenderedPageBreak/>
         <w:t>2.2 Разработка решения</w:t>
       </w:r>
     </w:p>
@@ -3085,6 +3037,7 @@
           <w:sz w:val="28"/>
           <w:szCs w:val="28"/>
         </w:rPr>
+        <w:lastRenderedPageBreak/>
         <w:drawing>
           <wp:anchor distT="0" distB="0" distL="114300" distR="114300" simplePos="0" relativeHeight="251660288" behindDoc="1" locked="0" layoutInCell="1" allowOverlap="1" wp14:anchorId="4812692D" wp14:editId="58B153C2">
             <wp:simplePos x="0" y="0"/>
@@ -3109,7 +3062,7 @@
                     <pic:cNvPicPr/>
                   </pic:nvPicPr>
                   <pic:blipFill>
-                    <a:blip r:embed="rId10">
+                    <a:blip r:embed="rId9">
                       <a:extLst>
                         <a:ext uri="{28A0092B-C50C-407E-A947-70E740481C1C}">
                           <a14:useLocalDpi xmlns:a14="http://schemas.microsoft.com/office/drawing/2010/main" val="0"/>
@@ -3245,7 +3198,6 @@
           <w:sz w:val="28"/>
           <w:szCs w:val="28"/>
         </w:rPr>
-        <w:lastRenderedPageBreak/>
         <w:t>Диаграмма последовательности работы</w:t>
       </w:r>
       <w:r>
@@ -3321,7 +3273,15 @@
           <w:sz w:val="28"/>
           <w:szCs w:val="28"/>
         </w:rPr>
-        <w:t xml:space="preserve">, так как в данной реализации программы, существование профилей пользователей не предусматривается, у них не будет </w:t>
+        <w:t xml:space="preserve">, так как в данной реализации программы, существование профилей пользователей не </w:t>
+      </w:r>
+      <w:r>
+        <w:rPr>
+          <w:sz w:val="28"/>
+          <w:szCs w:val="28"/>
+        </w:rPr>
+        <w:lastRenderedPageBreak/>
+        <w:t xml:space="preserve">предусматривается, у них не будет </w:t>
       </w:r>
       <w:r>
         <w:rPr>
@@ -3427,7 +3387,7 @@
                     <pic:cNvPicPr/>
                   </pic:nvPicPr>
                   <pic:blipFill>
-                    <a:blip r:embed="rId11"/>
+                    <a:blip r:embed="rId10"/>
                     <a:stretch>
                       <a:fillRect/>
                     </a:stretch>
@@ -3471,58 +3431,59 @@
           <w:sz w:val="28"/>
           <w:szCs w:val="28"/>
         </w:rPr>
+        <w:t xml:space="preserve">Диаграмма </w:t>
+      </w:r>
+      <w:r>
+        <w:rPr>
+          <w:color w:val="000000"/>
+          <w:sz w:val="28"/>
+          <w:szCs w:val="28"/>
+        </w:rPr>
+        <w:t>функциональных возможностей</w:t>
+      </w:r>
+      <w:r>
+        <w:rPr>
+          <w:color w:val="000000"/>
+          <w:sz w:val="28"/>
+          <w:szCs w:val="28"/>
+        </w:rPr>
+        <w:t>.</w:t>
+      </w:r>
+    </w:p>
+    <w:p>
+      <w:pPr>
+        <w:rPr>
+          <w:color w:val="000000"/>
+          <w:sz w:val="28"/>
+          <w:szCs w:val="28"/>
+        </w:rPr>
+      </w:pPr>
+    </w:p>
+    <w:p>
+      <w:pPr>
+        <w:rPr>
+          <w:color w:val="000000"/>
+          <w:sz w:val="28"/>
+          <w:szCs w:val="28"/>
+        </w:rPr>
+      </w:pPr>
+    </w:p>
+    <w:p>
+      <w:pPr>
+        <w:rPr>
+          <w:color w:val="000000"/>
+          <w:sz w:val="28"/>
+          <w:szCs w:val="28"/>
+        </w:rPr>
+      </w:pPr>
+      <w:r>
+        <w:rPr>
+          <w:noProof/>
+          <w:color w:val="000000"/>
+          <w:sz w:val="28"/>
+          <w:szCs w:val="28"/>
+        </w:rPr>
         <w:lastRenderedPageBreak/>
-        <w:t xml:space="preserve">Диаграмма </w:t>
-      </w:r>
-      <w:r>
-        <w:rPr>
-          <w:color w:val="000000"/>
-          <w:sz w:val="28"/>
-          <w:szCs w:val="28"/>
-        </w:rPr>
-        <w:t>функциональных возможностей</w:t>
-      </w:r>
-      <w:r>
-        <w:rPr>
-          <w:color w:val="000000"/>
-          <w:sz w:val="28"/>
-          <w:szCs w:val="28"/>
-        </w:rPr>
-        <w:t>.</w:t>
-      </w:r>
-    </w:p>
-    <w:p>
-      <w:pPr>
-        <w:rPr>
-          <w:color w:val="000000"/>
-          <w:sz w:val="28"/>
-          <w:szCs w:val="28"/>
-        </w:rPr>
-      </w:pPr>
-    </w:p>
-    <w:p>
-      <w:pPr>
-        <w:rPr>
-          <w:color w:val="000000"/>
-          <w:sz w:val="28"/>
-          <w:szCs w:val="28"/>
-        </w:rPr>
-      </w:pPr>
-    </w:p>
-    <w:p>
-      <w:pPr>
-        <w:rPr>
-          <w:color w:val="000000"/>
-          <w:sz w:val="28"/>
-          <w:szCs w:val="28"/>
-        </w:rPr>
-      </w:pPr>
-      <w:r>
-        <w:rPr>
-          <w:color w:val="000000"/>
-          <w:sz w:val="28"/>
-          <w:szCs w:val="28"/>
-        </w:rPr>
         <w:drawing>
           <wp:inline distT="0" distB="0" distL="0" distR="0" wp14:anchorId="2B6FBC61" wp14:editId="570CB963">
             <wp:extent cx="5940425" cy="4425950"/>
@@ -3539,7 +3500,7 @@
                     <pic:cNvPicPr/>
                   </pic:nvPicPr>
                   <pic:blipFill>
-                    <a:blip r:embed="rId12"/>
+                    <a:blip r:embed="rId11"/>
                     <a:stretch>
                       <a:fillRect/>
                     </a:stretch>
